--- a/Planejamento/CursoOnline - vantagens.docx
+++ b/Planejamento/CursoOnline - vantagens.docx
@@ -20,29 +20,7 @@
           <w:szCs w:val="24"/>
           <w:lang w:eastAsia="pt-BR"/>
         </w:rPr>
-        <w:t xml:space="preserve">Ter um site próprio de curso online em vez de usar plataformas como a </w:t>
-      </w:r>
-      <w:proofErr w:type="spellStart"/>
-      <w:r>
-        <w:rPr>
-          <w:rFonts w:ascii="Segoe UI" w:eastAsia="Times New Roman" w:hAnsi="Segoe UI" w:cs="Segoe UI"/>
-          <w:color w:val="374151"/>
-          <w:sz w:val="24"/>
-          <w:szCs w:val="24"/>
-          <w:lang w:eastAsia="pt-BR"/>
-        </w:rPr>
-        <w:t>Hotmart</w:t>
-      </w:r>
-      <w:proofErr w:type="spellEnd"/>
-      <w:r>
-        <w:rPr>
-          <w:rFonts w:ascii="Segoe UI" w:eastAsia="Times New Roman" w:hAnsi="Segoe UI" w:cs="Segoe UI"/>
-          <w:color w:val="374151"/>
-          <w:sz w:val="24"/>
-          <w:szCs w:val="24"/>
-          <w:lang w:eastAsia="pt-BR"/>
-        </w:rPr>
-        <w:t xml:space="preserve"> oferece várias vantagens, embora também apresente desafios. Aqui estão algumas vantagens de ter seu próprio site de curso online:</w:t>
+        <w:t>Ter um site próprio de curso online em vez de usar plataformas como a Hotmart oferece várias vantagens, embora também apresente desafios. Aqui estão algumas vantagens de ter seu próprio site de curso online:</w:t>
       </w:r>
     </w:p>
     <w:p>
@@ -58,12 +36,24 @@
       <w:r>
         <w:rPr>
           <w:rFonts w:ascii="Segoe UI" w:eastAsia="Times New Roman" w:hAnsi="Segoe UI" w:cs="Segoe UI"/>
-          <w:color w:val="374151"/>
-          <w:sz w:val="24"/>
-          <w:szCs w:val="24"/>
-          <w:lang w:eastAsia="pt-BR"/>
-        </w:rPr>
-        <w:t>Controle Total: Com um site próprio, você tem controle total sobre o design, funcionalidades, experiência do usuário e branding do seu curso. Isso permite criar uma experiência única e personalizada que reflita sua visão e valores.</w:t>
+          <w:b/>
+          <w:bCs/>
+          <w:color w:val="374151"/>
+          <w:sz w:val="24"/>
+          <w:szCs w:val="24"/>
+          <w:lang w:eastAsia="pt-BR"/>
+        </w:rPr>
+        <w:t>Controle Total</w:t>
+      </w:r>
+      <w:r>
+        <w:rPr>
+          <w:rFonts w:ascii="Segoe UI" w:eastAsia="Times New Roman" w:hAnsi="Segoe UI" w:cs="Segoe UI"/>
+          <w:color w:val="374151"/>
+          <w:sz w:val="24"/>
+          <w:szCs w:val="24"/>
+          <w:lang w:eastAsia="pt-BR"/>
+        </w:rPr>
+        <w:t>: Com um site próprio, você tem controle total sobre o design, funcionalidades, experiência do usuário e branding do seu curso. Isso permite criar uma experiência única e personalizada que reflita sua visão e valores.</w:t>
       </w:r>
     </w:p>
     <w:p>
@@ -79,12 +69,36 @@
       <w:r>
         <w:rPr>
           <w:rFonts w:ascii="Segoe UI" w:eastAsia="Times New Roman" w:hAnsi="Segoe UI" w:cs="Segoe UI"/>
-          <w:color w:val="374151"/>
-          <w:sz w:val="24"/>
-          <w:szCs w:val="24"/>
-          <w:lang w:eastAsia="pt-BR"/>
-        </w:rPr>
-        <w:t>Marca Própria: Ter um site próprio permite construir e promover sua própria marca como instrutor ou especialista em determinado assunto. Isso ajuda a estabelecer sua credibilidade e autoridade no mercado.</w:t>
+          <w:b/>
+          <w:bCs/>
+          <w:color w:val="374151"/>
+          <w:sz w:val="24"/>
+          <w:szCs w:val="24"/>
+          <w:lang w:eastAsia="pt-BR"/>
+        </w:rPr>
+        <w:t>Marca Própria</w:t>
+      </w:r>
+      <w:r>
+        <w:rPr>
+          <w:rFonts w:ascii="Segoe UI" w:eastAsia="Times New Roman" w:hAnsi="Segoe UI" w:cs="Segoe UI"/>
+          <w:b/>
+          <w:bCs/>
+          <w:color w:val="374151"/>
+          <w:sz w:val="24"/>
+          <w:szCs w:val="24"/>
+          <w:lang w:eastAsia="pt-BR"/>
+        </w:rPr>
+        <w:t xml:space="preserve"> e Espaço par divulgar outros produtos</w:t>
+      </w:r>
+      <w:r>
+        <w:rPr>
+          <w:rFonts w:ascii="Segoe UI" w:eastAsia="Times New Roman" w:hAnsi="Segoe UI" w:cs="Segoe UI"/>
+          <w:color w:val="374151"/>
+          <w:sz w:val="24"/>
+          <w:szCs w:val="24"/>
+          <w:lang w:eastAsia="pt-BR"/>
+        </w:rPr>
+        <w:t>: Ter um site próprio permite construir e promover sua própria marca como instrutor ou especialista em determinado assunto. Isso ajuda a estabelecer sua credibilidade e autoridade no mercado.</w:t>
       </w:r>
     </w:p>
     <w:p>
@@ -100,12 +114,36 @@
       <w:r>
         <w:rPr>
           <w:rFonts w:ascii="Segoe UI" w:eastAsia="Times New Roman" w:hAnsi="Segoe UI" w:cs="Segoe UI"/>
-          <w:color w:val="374151"/>
-          <w:sz w:val="24"/>
-          <w:szCs w:val="24"/>
-          <w:lang w:eastAsia="pt-BR"/>
-        </w:rPr>
-        <w:t>Flexibilidade: Você pode implementar recursos personalizados e adaptar o site de acordo com as necessidades específicas do seu público e do curso, oferecendo uma experiência mais alinhada com suas metas.</w:t>
+          <w:b/>
+          <w:bCs/>
+          <w:color w:val="374151"/>
+          <w:sz w:val="24"/>
+          <w:szCs w:val="24"/>
+          <w:lang w:eastAsia="pt-BR"/>
+        </w:rPr>
+        <w:t>Flexibilidade</w:t>
+      </w:r>
+      <w:r>
+        <w:rPr>
+          <w:rFonts w:ascii="Segoe UI" w:eastAsia="Times New Roman" w:hAnsi="Segoe UI" w:cs="Segoe UI"/>
+          <w:b/>
+          <w:bCs/>
+          <w:color w:val="374151"/>
+          <w:sz w:val="24"/>
+          <w:szCs w:val="24"/>
+          <w:lang w:eastAsia="pt-BR"/>
+        </w:rPr>
+        <w:t xml:space="preserve"> de meio de pagamento</w:t>
+      </w:r>
+      <w:r>
+        <w:rPr>
+          <w:rFonts w:ascii="Segoe UI" w:eastAsia="Times New Roman" w:hAnsi="Segoe UI" w:cs="Segoe UI"/>
+          <w:color w:val="374151"/>
+          <w:sz w:val="24"/>
+          <w:szCs w:val="24"/>
+          <w:lang w:eastAsia="pt-BR"/>
+        </w:rPr>
+        <w:t>: Você pode implementar recursos personalizados e adaptar o site de acordo com as necessidades específicas do seu público e do curso, oferecendo uma experiência mais alinhada com suas metas.</w:t>
       </w:r>
     </w:p>
     <w:p>
@@ -163,12 +201,24 @@
       <w:r>
         <w:rPr>
           <w:rFonts w:ascii="Segoe UI" w:eastAsia="Times New Roman" w:hAnsi="Segoe UI" w:cs="Segoe UI"/>
-          <w:color w:val="374151"/>
-          <w:sz w:val="24"/>
-          <w:szCs w:val="24"/>
-          <w:lang w:eastAsia="pt-BR"/>
-        </w:rPr>
-        <w:t>Menos Concorrência: Em plataformas de terceiros, você compete com uma grande quantidade de cursos e instrutores. Em um site próprio, você reduz a concorrência direta e pode se destacar mais facilmente.</w:t>
+          <w:b/>
+          <w:bCs/>
+          <w:color w:val="374151"/>
+          <w:sz w:val="24"/>
+          <w:szCs w:val="24"/>
+          <w:lang w:eastAsia="pt-BR"/>
+        </w:rPr>
+        <w:t>Menos Concorrência</w:t>
+      </w:r>
+      <w:r>
+        <w:rPr>
+          <w:rFonts w:ascii="Segoe UI" w:eastAsia="Times New Roman" w:hAnsi="Segoe UI" w:cs="Segoe UI"/>
+          <w:color w:val="374151"/>
+          <w:sz w:val="24"/>
+          <w:szCs w:val="24"/>
+          <w:lang w:eastAsia="pt-BR"/>
+        </w:rPr>
+        <w:t>: Em plataformas de terceiros, você compete com uma grande quantidade de cursos e instrutores. Em um site próprio, você reduz a concorrência direta e pode se destacar mais facilmente.</w:t>
       </w:r>
     </w:p>
     <w:p>
